--- a/線上會議/會議紀錄0630.docx
+++ b/線上會議/會議紀錄0630.docx
@@ -167,14 +167,12 @@
                               </w:rPr>
                               <w:t>紀錄：</w:t>
                             </w:r>
-                            <w:proofErr w:type="gramStart"/>
                             <w:r>
                               <w:rPr>
                                 <w:rFonts w:ascii="標楷體" w:eastAsia="標楷體" w:hAnsi="標楷體" w:hint="eastAsia"/>
                               </w:rPr>
                               <w:t>藍允謙</w:t>
                             </w:r>
-                            <w:proofErr w:type="gramEnd"/>
                           </w:p>
                           <w:p/>
                         </w:txbxContent>
@@ -215,14 +213,12 @@
                         </w:rPr>
                         <w:t>紀錄：</w:t>
                       </w:r>
-                      <w:proofErr w:type="gramStart"/>
                       <w:r>
                         <w:rPr>
                           <w:rFonts w:ascii="標楷體" w:eastAsia="標楷體" w:hAnsi="標楷體" w:hint="eastAsia"/>
                         </w:rPr>
                         <w:t>藍允謙</w:t>
                       </w:r>
-                      <w:proofErr w:type="gramEnd"/>
                     </w:p>
                     <w:p/>
                   </w:txbxContent>
@@ -403,7 +399,6 @@
         </w:rPr>
         <w:tab/>
       </w:r>
-      <w:proofErr w:type="gramStart"/>
       <w:r>
         <w:rPr>
           <w:rFonts w:ascii="標楷體" w:eastAsia="標楷體" w:hAnsi="標楷體" w:hint="eastAsia"/>
@@ -411,7 +406,6 @@
         </w:rPr>
         <w:t>線上會議</w:t>
       </w:r>
-      <w:proofErr w:type="gramEnd"/>
     </w:p>
     <w:p>
       <w:pPr>
@@ -672,7 +666,6 @@
         </w:rPr>
         <w:t>手寫日記可加入圖片（</w:t>
       </w:r>
-      <w:proofErr w:type="spellStart"/>
       <w:r>
         <w:rPr>
           <w:rFonts w:hint="eastAsia"/>
@@ -680,7 +673,6 @@
         </w:rPr>
         <w:t>ig</w:t>
       </w:r>
-      <w:proofErr w:type="spellEnd"/>
       <w:r>
         <w:rPr>
           <w:rFonts w:hint="eastAsia"/>
@@ -709,6 +701,24 @@
         </w:rPr>
         <w:t>分工</w:t>
       </w:r>
+      <w:r>
+        <w:rPr>
+          <w:rFonts w:hint="eastAsia"/>
+        </w:rPr>
+        <w:t xml:space="preserve"> </w:t>
+      </w:r>
+      <w:r>
+        <w:t>(</w:t>
+      </w:r>
+      <w:r>
+        <w:rPr>
+          <w:rFonts w:hint="eastAsia"/>
+        </w:rPr>
+        <w:t>陳昱做第三方，詩婷、景婷畫面修正，振宇引導模式，允謙研究後續引導程式</w:t>
+      </w:r>
+      <w:r>
+        <w:t>)</w:t>
+      </w:r>
     </w:p>
     <w:p>
       <w:pPr>
@@ -717,9 +727,6 @@
           <w:numId w:val="8"/>
         </w:numPr>
         <w:spacing w:line="360" w:lineRule="auto"/>
-        <w:rPr>
-          <w:rFonts w:hint="eastAsia"/>
-        </w:rPr>
       </w:pPr>
       <w:r>
         <w:rPr>
@@ -842,7 +849,6 @@
         <w:spacing w:line="360" w:lineRule="auto"/>
         <w:ind w:leftChars="0"/>
         <w:rPr>
-          <w:rFonts w:hint="eastAsia"/>
           <w:color w:val="auto"/>
         </w:rPr>
       </w:pPr>
@@ -1087,7 +1093,7 @@
         <w:spacing w:line="360" w:lineRule="auto"/>
         <w:ind w:leftChars="0"/>
         <w:rPr>
-          <w:rFonts w:ascii="標楷體" w:eastAsia="標楷體" w:hAnsi="標楷體" w:hint="eastAsia"/>
+          <w:rFonts w:ascii="標楷體" w:eastAsia="標楷體" w:hAnsi="標楷體"/>
           <w:b/>
           <w:color w:val="auto"/>
         </w:rPr>
